--- a/MyAll/C++ Primer/4 表达式.docx
+++ b/MyAll/C++ Primer/4 表达式.docx
@@ -1,18 +1,18 @@
 
 <file path=word/document.xml><?xml version="1.0" encoding="utf-8"?>
-<w:document xmlns:wpc="http://schemas.microsoft.com/office/word/2010/wordprocessingCanvas" xmlns:cx="http://schemas.microsoft.com/office/drawing/2014/chartex" xmlns:cx1="http://schemas.microsoft.com/office/drawing/2015/9/8/chartex" xmlns:mc="http://schemas.openxmlformats.org/markup-compatibility/2006" xmlns:o="urn:schemas-microsoft-com:office:office" xmlns:r="http://schemas.openxmlformats.org/officeDocument/2006/relationships" xmlns:m="http://schemas.openxmlformats.org/officeDocument/2006/math" xmlns:v="urn:schemas-microsoft-com:vml" xmlns:wp14="http://schemas.microsoft.com/office/word/2010/wordprocessingDrawing" xmlns:wp="http://schemas.openxmlformats.org/drawingml/2006/wordprocessingDrawing" xmlns:w10="urn:schemas-microsoft-com:office:word" xmlns:w="http://schemas.openxmlformats.org/wordprocessingml/2006/main" xmlns:w14="http://schemas.microsoft.com/office/word/2010/wordml" xmlns:w15="http://schemas.microsoft.com/office/word/2012/wordml" xmlns:w16se="http://schemas.microsoft.com/office/word/2015/wordml/symex" xmlns:wpg="http://schemas.microsoft.com/office/word/2010/wordprocessingGroup" xmlns:wpi="http://schemas.microsoft.com/office/word/2010/wordprocessingInk" xmlns:wne="http://schemas.microsoft.com/office/word/2006/wordml" xmlns:wps="http://schemas.microsoft.com/office/word/2010/wordprocessingShape" mc:Ignorable="w14 w15 w16se wp14">
+<w:document xmlns:wpc="http://schemas.microsoft.com/office/word/2010/wordprocessingCanvas" xmlns:mc="http://schemas.openxmlformats.org/markup-compatibility/2006" xmlns:o="urn:schemas-microsoft-com:office:office" xmlns:r="http://schemas.openxmlformats.org/officeDocument/2006/relationships" xmlns:m="http://schemas.openxmlformats.org/officeDocument/2006/math" xmlns:v="urn:schemas-microsoft-com:vml" xmlns:wp14="http://schemas.microsoft.com/office/word/2010/wordprocessingDrawing" xmlns:wp="http://schemas.openxmlformats.org/drawingml/2006/wordprocessingDrawing" xmlns:w10="urn:schemas-microsoft-com:office:word" xmlns:w="http://schemas.openxmlformats.org/wordprocessingml/2006/main" xmlns:w14="http://schemas.microsoft.com/office/word/2010/wordml" xmlns:w15="http://schemas.microsoft.com/office/word/2012/wordml" xmlns:wpg="http://schemas.microsoft.com/office/word/2010/wordprocessingGroup" xmlns:wpi="http://schemas.microsoft.com/office/word/2010/wordprocessingInk" xmlns:wne="http://schemas.microsoft.com/office/word/2006/wordml" xmlns:wps="http://schemas.microsoft.com/office/word/2010/wordprocessingShape" mc:Ignorable="w14 w15 wp14">
   <w:body>
     <w:p>
       <w:pPr>
         <w:jc w:val="center"/>
         <w:rPr>
-          <w:rFonts w:hint="eastAsia"/>
           <w:b/>
           <w:color w:val="000000" w:themeColor="text1"/>
           <w:sz w:val="30"/>
           <w:szCs w:val="30"/>
         </w:rPr>
       </w:pPr>
+      <w:bookmarkStart w:id="0" w:name="_GoBack"/>
       <w:r>
         <w:rPr>
           <w:rFonts w:hint="eastAsia"/>
@@ -25,685 +25,503 @@
       </w:r>
     </w:p>
     <w:p>
-      <w:r>
-        <w:rPr>
-          <w:rFonts w:hint="eastAsia"/>
+      <w:pPr>
+        <w:rPr>
+          <w:b/>
+          <w:color w:val="FF0000"/>
+        </w:rPr>
+      </w:pPr>
+      <w:r>
+        <w:rPr>
+          <w:b/>
+          <w:color w:val="FF0000"/>
         </w:rPr>
         <w:t>1</w:t>
       </w:r>
       <w:r>
         <w:rPr>
           <w:rFonts w:hint="eastAsia"/>
-        </w:rPr>
-        <w:t>，基础</w:t>
-      </w:r>
-    </w:p>
-    <w:p>
-      <w:r>
-        <w:rPr>
-          <w:rFonts w:hint="eastAsia"/>
-        </w:rPr>
-        <w:t>小整数类型（如</w:t>
-      </w:r>
-      <w:r>
-        <w:rPr>
-          <w:rFonts w:hint="eastAsia"/>
-        </w:rPr>
-        <w:t>bool,char,short</w:t>
-      </w:r>
-      <w:r>
-        <w:rPr>
-          <w:rFonts w:hint="eastAsia"/>
-        </w:rPr>
-        <w:t>等）通常会被提升成较大的整数类型，主要是</w:t>
-      </w:r>
-      <w:r>
-        <w:rPr>
-          <w:rFonts w:hint="eastAsia"/>
-        </w:rPr>
-        <w:t>int</w:t>
-      </w:r>
-      <w:r>
-        <w:rPr>
-          <w:rFonts w:hint="eastAsia"/>
+          <w:b/>
+          <w:color w:val="FF0000"/>
+        </w:rPr>
+        <w:t>，位运算符</w:t>
+      </w:r>
+    </w:p>
+    <w:p>
+      <w:pPr>
+        <w:rPr>
+          <w:color w:val="000000" w:themeColor="text1"/>
+        </w:rPr>
+      </w:pPr>
+      <w:r>
+        <w:rPr>
+          <w:rFonts w:hint="eastAsia"/>
+          <w:color w:val="000000" w:themeColor="text1"/>
+        </w:rPr>
+        <w:t>位运算符提供检查和设置二进制位的功能。</w:t>
+      </w:r>
+    </w:p>
+    <w:p>
+      <w:pPr>
+        <w:rPr>
+          <w:color w:val="000000" w:themeColor="text1"/>
+        </w:rPr>
+      </w:pPr>
+      <w:r>
+        <w:rPr>
+          <w:rFonts w:hint="eastAsia"/>
+          <w:color w:val="000000" w:themeColor="text1"/>
+        </w:rPr>
+        <w:t>位运算符：</w:t>
+      </w:r>
+      <w:r>
+        <w:rPr>
+          <w:rFonts w:hint="eastAsia"/>
+          <w:color w:val="000000" w:themeColor="text1"/>
+        </w:rPr>
+        <w:t>~</w:t>
+      </w:r>
+      <w:r>
+        <w:rPr>
+          <w:rFonts w:hint="eastAsia"/>
+          <w:color w:val="000000" w:themeColor="text1"/>
+        </w:rPr>
+        <w:t>位求反，</w:t>
+      </w:r>
+      <w:r>
+        <w:rPr>
+          <w:rFonts w:hint="eastAsia"/>
+          <w:color w:val="000000" w:themeColor="text1"/>
+        </w:rPr>
+        <w:t>&lt;&lt;</w:t>
+      </w:r>
+      <w:r>
+        <w:rPr>
+          <w:rFonts w:hint="eastAsia"/>
+          <w:color w:val="000000" w:themeColor="text1"/>
+        </w:rPr>
+        <w:t>左移，</w:t>
+      </w:r>
+      <w:r>
+        <w:rPr>
+          <w:rFonts w:hint="eastAsia"/>
+          <w:color w:val="000000" w:themeColor="text1"/>
+        </w:rPr>
+        <w:t>&gt;&gt;</w:t>
+      </w:r>
+      <w:r>
+        <w:rPr>
+          <w:rFonts w:hint="eastAsia"/>
+          <w:color w:val="000000" w:themeColor="text1"/>
+        </w:rPr>
+        <w:t>右移，</w:t>
+      </w:r>
+      <w:r>
+        <w:rPr>
+          <w:rFonts w:hint="eastAsia"/>
+          <w:color w:val="000000" w:themeColor="text1"/>
+        </w:rPr>
+        <w:t>&amp;</w:t>
+      </w:r>
+      <w:r>
+        <w:rPr>
+          <w:rFonts w:hint="eastAsia"/>
+          <w:color w:val="000000" w:themeColor="text1"/>
+        </w:rPr>
+        <w:t>位与，</w:t>
+      </w:r>
+      <w:r>
+        <w:rPr>
+          <w:rFonts w:hint="eastAsia"/>
+          <w:color w:val="000000" w:themeColor="text1"/>
+        </w:rPr>
+        <w:t>^</w:t>
+      </w:r>
+      <w:r>
+        <w:rPr>
+          <w:rFonts w:hint="eastAsia"/>
+          <w:color w:val="000000" w:themeColor="text1"/>
+        </w:rPr>
+        <w:t>位异或，</w:t>
+      </w:r>
+      <w:r>
+        <w:rPr>
+          <w:rFonts w:hint="eastAsia"/>
+          <w:color w:val="000000" w:themeColor="text1"/>
+        </w:rPr>
+        <w:t>|</w:t>
+      </w:r>
+      <w:r>
+        <w:rPr>
+          <w:rFonts w:hint="eastAsia"/>
+          <w:color w:val="000000" w:themeColor="text1"/>
+        </w:rPr>
+        <w:t>位或。</w:t>
+      </w:r>
+    </w:p>
+    <w:p>
+      <w:pPr>
+        <w:rPr>
+          <w:color w:val="000000" w:themeColor="text1"/>
+        </w:rPr>
+      </w:pPr>
+    </w:p>
+    <w:p>
+      <w:pPr>
+        <w:rPr>
+          <w:b/>
+          <w:color w:val="FF0000"/>
+        </w:rPr>
+      </w:pPr>
+      <w:r>
+        <w:rPr>
+          <w:b/>
+          <w:color w:val="FF0000"/>
+        </w:rPr>
+        <w:t>2</w:t>
+      </w:r>
+      <w:r>
+        <w:rPr>
+          <w:rFonts w:hint="eastAsia"/>
+          <w:b/>
+          <w:color w:val="FF0000"/>
+        </w:rPr>
+        <w:t>，</w:t>
+      </w:r>
+      <w:r>
+        <w:rPr>
+          <w:rFonts w:hint="eastAsia"/>
+          <w:b/>
+          <w:color w:val="FF0000"/>
+        </w:rPr>
+        <w:t>sizeof</w:t>
+      </w:r>
+      <w:r>
+        <w:rPr>
+          <w:rFonts w:hint="eastAsia"/>
+          <w:b/>
+          <w:color w:val="FF0000"/>
+        </w:rPr>
+        <w:t>运算符</w:t>
+      </w:r>
+    </w:p>
+    <w:p>
+      <w:pPr>
+        <w:rPr>
+          <w:color w:val="000000" w:themeColor="text1"/>
+        </w:rPr>
+      </w:pPr>
+      <w:r>
+        <w:rPr>
+          <w:rFonts w:hint="eastAsia"/>
+          <w:color w:val="000000" w:themeColor="text1"/>
+        </w:rPr>
+        <w:t>sizeof</w:t>
+      </w:r>
+      <w:r>
+        <w:rPr>
+          <w:rFonts w:hint="eastAsia"/>
+          <w:color w:val="000000" w:themeColor="text1"/>
+        </w:rPr>
+        <w:t>运算符返回一条表达式或一个类型名字所占的字节数。</w:t>
+      </w:r>
+    </w:p>
+    <w:p>
+      <w:pPr>
+        <w:rPr>
+          <w:color w:val="000000" w:themeColor="text1"/>
+        </w:rPr>
+      </w:pPr>
+      <w:r>
+        <w:rPr>
+          <w:rFonts w:hint="eastAsia"/>
+          <w:color w:val="000000" w:themeColor="text1"/>
+        </w:rPr>
+        <w:t>求数组中元素的个数</w:t>
+      </w:r>
+      <w:r>
+        <w:rPr>
+          <w:rFonts w:hint="eastAsia"/>
+          <w:color w:val="000000" w:themeColor="text1"/>
+        </w:rPr>
+        <w:t>constexpr size_t sz = sizeof(ia) / sizeof(*ia);</w:t>
+      </w:r>
+    </w:p>
+    <w:p>
+      <w:pPr>
+        <w:rPr>
+          <w:color w:val="000000" w:themeColor="text1"/>
+        </w:rPr>
+      </w:pPr>
+    </w:p>
+    <w:p>
+      <w:pPr>
+        <w:rPr>
+          <w:b/>
+          <w:color w:val="FF0000"/>
+        </w:rPr>
+      </w:pPr>
+      <w:r>
+        <w:rPr>
+          <w:b/>
+          <w:color w:val="FF0000"/>
+        </w:rPr>
+        <w:t>3</w:t>
+      </w:r>
+      <w:r>
+        <w:rPr>
+          <w:rFonts w:hint="eastAsia"/>
+          <w:b/>
+          <w:color w:val="FF0000"/>
+        </w:rPr>
+        <w:t>，类型转换</w:t>
+      </w:r>
+    </w:p>
+    <w:p>
+      <w:pPr>
+        <w:rPr>
+          <w:color w:val="000000" w:themeColor="text1"/>
+        </w:rPr>
+      </w:pPr>
+      <w:r>
+        <w:rPr>
+          <w:rFonts w:hint="eastAsia"/>
+          <w:color w:val="000000" w:themeColor="text1"/>
+        </w:rPr>
+        <w:t>命名的强制类型转换包含了</w:t>
+      </w:r>
+      <w:r>
+        <w:rPr>
+          <w:rFonts w:hint="eastAsia"/>
+          <w:color w:val="000000" w:themeColor="text1"/>
+        </w:rPr>
+        <w:t>static_cast,</w:t>
+      </w:r>
+      <w:r>
+        <w:rPr>
+          <w:color w:val="000000" w:themeColor="text1"/>
+        </w:rPr>
+        <w:t xml:space="preserve"> </w:t>
+      </w:r>
+      <w:r>
+        <w:rPr>
+          <w:rFonts w:hint="eastAsia"/>
+          <w:color w:val="000000" w:themeColor="text1"/>
+        </w:rPr>
+        <w:t>dynamic_cast,</w:t>
+      </w:r>
+      <w:r>
+        <w:rPr>
+          <w:color w:val="000000" w:themeColor="text1"/>
+        </w:rPr>
+        <w:t xml:space="preserve"> </w:t>
+      </w:r>
+      <w:r>
+        <w:rPr>
+          <w:rFonts w:hint="eastAsia"/>
+          <w:color w:val="000000" w:themeColor="text1"/>
+        </w:rPr>
+        <w:t>const_cast</w:t>
+      </w:r>
+      <w:r>
+        <w:rPr>
+          <w:rFonts w:hint="eastAsia"/>
+          <w:color w:val="000000" w:themeColor="text1"/>
+        </w:rPr>
+        <w:t>和</w:t>
+      </w:r>
+      <w:r>
+        <w:rPr>
+          <w:rFonts w:hint="eastAsia"/>
+          <w:color w:val="000000" w:themeColor="text1"/>
+        </w:rPr>
+        <w:t>reinterpret_cast</w:t>
+      </w:r>
+      <w:r>
+        <w:rPr>
+          <w:rFonts w:hint="eastAsia"/>
+          <w:color w:val="000000" w:themeColor="text1"/>
         </w:rPr>
         <w:t>。</w:t>
       </w:r>
     </w:p>
     <w:p>
-      <w:r>
-        <w:rPr>
-          <w:rFonts w:hint="eastAsia"/>
-        </w:rPr>
-        <w:t>C++</w:t>
-      </w:r>
-      <w:r>
-        <w:rPr>
-          <w:rFonts w:hint="eastAsia"/>
-        </w:rPr>
-        <w:t>的表达式要不然是右值，要不然就是左值。左值可以位于赋值语句的左侧，右值则不能。</w:t>
-      </w:r>
-    </w:p>
-    <w:p>
-      <w:pPr>
-        <w:rPr>
-          <w:color w:val="000000" w:themeColor="text1"/>
-        </w:rPr>
-      </w:pPr>
-      <w:r>
-        <w:rPr>
-          <w:rFonts w:hint="eastAsia"/>
-          <w:color w:val="000000" w:themeColor="text1"/>
-        </w:rPr>
-        <w:t>当一个对象被用作右值的时候，用的是对象的值（内容）；当对象被用作左值的时候，用的是对象的身份（在内存中的位置）。</w:t>
-      </w:r>
-    </w:p>
-    <w:p>
-      <w:r>
-        <w:rPr>
-          <w:rFonts w:hint="eastAsia"/>
-        </w:rPr>
-        <w:t>一个重要的原则是在需要右值的地方可以用左值来代替，但是不能把右值当成左值使用。</w:t>
-      </w:r>
-    </w:p>
-    <w:p>
-      <w:r>
-        <w:rPr>
-          <w:rFonts w:hint="eastAsia"/>
-        </w:rPr>
-        <w:t>使用关键字</w:t>
-      </w:r>
-      <w:r>
-        <w:rPr>
-          <w:rFonts w:hint="eastAsia"/>
-        </w:rPr>
-        <w:t>decltype</w:t>
-      </w:r>
-      <w:r>
-        <w:rPr>
-          <w:rFonts w:hint="eastAsia"/>
-        </w:rPr>
-        <w:t>的时候，左值和右值也有所不同。如果表达式的求值结果是左值，</w:t>
-      </w:r>
-      <w:r>
-        <w:rPr>
-          <w:rFonts w:hint="eastAsia"/>
-        </w:rPr>
-        <w:t>decltype</w:t>
-      </w:r>
-      <w:r>
-        <w:rPr>
-          <w:rFonts w:hint="eastAsia"/>
-        </w:rPr>
-        <w:t>作用于该表达式（不是变量）得到一个引用类型。</w:t>
-      </w:r>
-    </w:p>
+      <w:pPr>
+        <w:rPr>
+          <w:color w:val="000000" w:themeColor="text1"/>
+        </w:rPr>
+      </w:pPr>
+      <w:r>
+        <w:rPr>
+          <w:rFonts w:hint="eastAsia"/>
+          <w:color w:val="000000" w:themeColor="text1"/>
+        </w:rPr>
+        <w:t>任何具有明确定义的类型转换，只要不包含底层</w:t>
+      </w:r>
+      <w:r>
+        <w:rPr>
+          <w:rFonts w:hint="eastAsia"/>
+          <w:color w:val="000000" w:themeColor="text1"/>
+        </w:rPr>
+        <w:t>const</w:t>
+      </w:r>
+      <w:r>
+        <w:rPr>
+          <w:rFonts w:hint="eastAsia"/>
+          <w:color w:val="000000" w:themeColor="text1"/>
+        </w:rPr>
+        <w:t>，都可以使用</w:t>
+      </w:r>
+      <w:r>
+        <w:rPr>
+          <w:rFonts w:hint="eastAsia"/>
+          <w:color w:val="000000" w:themeColor="text1"/>
+        </w:rPr>
+        <w:t>static_cast</w:t>
+      </w:r>
+      <w:r>
+        <w:rPr>
+          <w:rFonts w:hint="eastAsia"/>
+          <w:color w:val="000000" w:themeColor="text1"/>
+        </w:rPr>
+        <w:t>。</w:t>
+      </w:r>
+    </w:p>
+    <w:p>
+      <w:pPr>
+        <w:rPr>
+          <w:color w:val="000000" w:themeColor="text1"/>
+        </w:rPr>
+      </w:pPr>
+      <w:r>
+        <w:rPr>
+          <w:rFonts w:hint="eastAsia"/>
+          <w:color w:val="000000" w:themeColor="text1"/>
+        </w:rPr>
+        <w:t>cosnt_cast</w:t>
+      </w:r>
+      <w:r>
+        <w:rPr>
+          <w:rFonts w:hint="eastAsia"/>
+          <w:color w:val="000000" w:themeColor="text1"/>
+        </w:rPr>
+        <w:t>只能改变运算对象的底层</w:t>
+      </w:r>
+      <w:r>
+        <w:rPr>
+          <w:rFonts w:hint="eastAsia"/>
+          <w:color w:val="000000" w:themeColor="text1"/>
+        </w:rPr>
+        <w:t>const</w:t>
+      </w:r>
+      <w:r>
+        <w:rPr>
+          <w:rFonts w:hint="eastAsia"/>
+          <w:color w:val="000000" w:themeColor="text1"/>
+        </w:rPr>
+        <w:t>。</w:t>
+      </w:r>
+    </w:p>
+    <w:p>
+      <w:pPr>
+        <w:rPr>
+          <w:color w:val="000000" w:themeColor="text1"/>
+        </w:rPr>
+      </w:pPr>
+      <w:r>
+        <w:rPr>
+          <w:rFonts w:hint="eastAsia"/>
+          <w:color w:val="000000" w:themeColor="text1"/>
+        </w:rPr>
+        <w:t>reinterpret_cast</w:t>
+      </w:r>
+      <w:r>
+        <w:rPr>
+          <w:rFonts w:hint="eastAsia"/>
+          <w:color w:val="000000" w:themeColor="text1"/>
+        </w:rPr>
+        <w:t>通常为运算对象的位模式提供较低层次上的重新解释。</w:t>
+      </w:r>
+    </w:p>
+    <w:p>
+      <w:pPr>
+        <w:rPr>
+          <w:color w:val="000000" w:themeColor="text1"/>
+        </w:rPr>
+      </w:pPr>
+      <w:r>
+        <w:rPr>
+          <w:rFonts w:hint="eastAsia"/>
+          <w:color w:val="000000" w:themeColor="text1"/>
+        </w:rPr>
+        <w:t>旧式的强制类型转换有两种形式：</w:t>
+      </w:r>
+      <w:r>
+        <w:rPr>
+          <w:rFonts w:hint="eastAsia"/>
+          <w:color w:val="000000" w:themeColor="text1"/>
+        </w:rPr>
+        <w:t>type(expr)</w:t>
+      </w:r>
+      <w:r>
+        <w:rPr>
+          <w:rFonts w:hint="eastAsia"/>
+          <w:color w:val="000000" w:themeColor="text1"/>
+        </w:rPr>
+        <w:t>和</w:t>
+      </w:r>
+      <w:r>
+        <w:rPr>
+          <w:rFonts w:hint="eastAsia"/>
+          <w:color w:val="000000" w:themeColor="text1"/>
+        </w:rPr>
+        <w:t>(type)expr</w:t>
+      </w:r>
+    </w:p>
+    <w:p>
+      <w:pPr>
+        <w:rPr>
+          <w:color w:val="000000" w:themeColor="text1"/>
+        </w:rPr>
+      </w:pPr>
+      <w:r>
+        <w:rPr>
+          <w:rFonts w:hint="eastAsia"/>
+          <w:color w:val="000000" w:themeColor="text1"/>
+        </w:rPr>
+        <w:t>根据所涉及的类型不同，旧式的强制类型分别具有与</w:t>
+      </w:r>
+      <w:r>
+        <w:rPr>
+          <w:rFonts w:hint="eastAsia"/>
+          <w:color w:val="000000" w:themeColor="text1"/>
+        </w:rPr>
+        <w:t>const_cast,static_cast</w:t>
+      </w:r>
+      <w:r>
+        <w:rPr>
+          <w:rFonts w:hint="eastAsia"/>
+          <w:color w:val="000000" w:themeColor="text1"/>
+        </w:rPr>
+        <w:t>或</w:t>
+      </w:r>
+      <w:r>
+        <w:rPr>
+          <w:rFonts w:hint="eastAsia"/>
+          <w:color w:val="000000" w:themeColor="text1"/>
+        </w:rPr>
+        <w:t>reinterpret_cast</w:t>
+      </w:r>
+      <w:r>
+        <w:rPr>
+          <w:rFonts w:hint="eastAsia"/>
+          <w:color w:val="000000" w:themeColor="text1"/>
+        </w:rPr>
+        <w:t>相似的行为。</w:t>
+      </w:r>
+    </w:p>
+    <w:bookmarkEnd w:id="0"/>
     <w:p/>
-    <w:p>
-      <w:r>
-        <w:rPr>
-          <w:rFonts w:hint="eastAsia"/>
-        </w:rPr>
-        <w:t>2</w:t>
-      </w:r>
-      <w:r>
-        <w:rPr>
-          <w:rFonts w:hint="eastAsia"/>
-        </w:rPr>
-        <w:t>，算术运算符</w:t>
-      </w:r>
-    </w:p>
-    <w:p/>
-    <w:p>
-      <w:r>
-        <w:rPr>
-          <w:rFonts w:hint="eastAsia"/>
-        </w:rPr>
-        <w:t>3</w:t>
-      </w:r>
-      <w:r>
-        <w:rPr>
-          <w:rFonts w:hint="eastAsia"/>
-        </w:rPr>
-        <w:t>，逻辑和关系运算符</w:t>
-      </w:r>
-    </w:p>
-    <w:p/>
-    <w:p>
-      <w:r>
-        <w:rPr>
-          <w:rFonts w:hint="eastAsia"/>
-        </w:rPr>
-        <w:t>4</w:t>
-      </w:r>
-      <w:r>
-        <w:rPr>
-          <w:rFonts w:hint="eastAsia"/>
-        </w:rPr>
-        <w:t>，赋值运算符</w:t>
-      </w:r>
-    </w:p>
-    <w:p>
-      <w:r>
-        <w:rPr>
-          <w:rFonts w:hint="eastAsia"/>
-        </w:rPr>
-        <w:t>赋值运算符的左侧运算对象必须是一个可修改的左值。</w:t>
-      </w:r>
-    </w:p>
-    <w:p/>
-    <w:p>
-      <w:r>
-        <w:rPr>
-          <w:rFonts w:hint="eastAsia"/>
-        </w:rPr>
-        <w:t>5</w:t>
-      </w:r>
-      <w:r>
-        <w:rPr>
-          <w:rFonts w:hint="eastAsia"/>
-        </w:rPr>
-        <w:t>，递增和递减运算符</w:t>
-      </w:r>
-    </w:p>
-    <w:p>
-      <w:pPr>
-        <w:rPr>
-          <w:color w:val="FF0000"/>
-        </w:rPr>
-      </w:pPr>
-      <w:r>
-        <w:rPr>
-          <w:rFonts w:hint="eastAsia"/>
-          <w:color w:val="FF0000"/>
-        </w:rPr>
-        <w:t>除非必须，否则不用递增递减运算符的后置版本。后置版本需要将原始值存储下来以便于返回这个未修改的内容。造成性能浪费。</w:t>
-      </w:r>
-    </w:p>
-    <w:p/>
-    <w:p>
-      <w:r>
-        <w:rPr>
-          <w:rFonts w:hint="eastAsia"/>
-        </w:rPr>
-        <w:t>6</w:t>
-      </w:r>
-      <w:r>
-        <w:rPr>
-          <w:rFonts w:hint="eastAsia"/>
-        </w:rPr>
-        <w:t>，成员访问运算符</w:t>
-      </w:r>
-    </w:p>
-    <w:p>
-      <w:pPr>
-        <w:rPr>
-          <w:color w:val="FF0000"/>
-        </w:rPr>
-      </w:pPr>
-      <w:r>
-        <w:rPr>
-          <w:rFonts w:hint="eastAsia"/>
-          <w:color w:val="FF0000"/>
-        </w:rPr>
-        <w:t>ptr-&gt;mem</w:t>
-      </w:r>
-      <w:r>
-        <w:rPr>
-          <w:rFonts w:hint="eastAsia"/>
-          <w:color w:val="FF0000"/>
-        </w:rPr>
-        <w:t>等价于</w:t>
-      </w:r>
-      <w:r>
-        <w:rPr>
-          <w:rFonts w:hint="eastAsia"/>
-          <w:color w:val="FF0000"/>
-        </w:rPr>
-        <w:t>(*ptr).mem</w:t>
-      </w:r>
-      <w:r>
-        <w:rPr>
-          <w:rFonts w:hint="eastAsia"/>
-          <w:color w:val="FF0000"/>
-        </w:rPr>
-        <w:t>。</w:t>
-      </w:r>
-    </w:p>
-    <w:p/>
-    <w:p>
-      <w:r>
-        <w:rPr>
-          <w:rFonts w:hint="eastAsia"/>
-        </w:rPr>
-        <w:t>7</w:t>
-      </w:r>
-      <w:r>
-        <w:rPr>
-          <w:rFonts w:hint="eastAsia"/>
-        </w:rPr>
-        <w:t>，条件运算符</w:t>
-      </w:r>
-    </w:p>
-    <w:p/>
-    <w:p>
-      <w:r>
-        <w:rPr>
-          <w:rFonts w:hint="eastAsia"/>
-        </w:rPr>
-        <w:t>8</w:t>
-      </w:r>
-      <w:r>
-        <w:rPr>
-          <w:rFonts w:hint="eastAsia"/>
-        </w:rPr>
-        <w:t>，位运算符</w:t>
-      </w:r>
-    </w:p>
-    <w:p>
-      <w:r>
-        <w:rPr>
-          <w:rFonts w:hint="eastAsia"/>
-        </w:rPr>
-        <w:t>位运算符提供检查和设置二进制位的功能。</w:t>
-      </w:r>
-    </w:p>
-    <w:p>
-      <w:r>
-        <w:rPr>
-          <w:rFonts w:hint="eastAsia"/>
-        </w:rPr>
-        <w:t>位运算符：</w:t>
-      </w:r>
-      <w:r>
-        <w:rPr>
-          <w:rFonts w:hint="eastAsia"/>
-        </w:rPr>
-        <w:t>~</w:t>
-      </w:r>
-      <w:r>
-        <w:rPr>
-          <w:rFonts w:hint="eastAsia"/>
-        </w:rPr>
-        <w:t>位求反，</w:t>
-      </w:r>
-      <w:r>
-        <w:rPr>
-          <w:rFonts w:hint="eastAsia"/>
-        </w:rPr>
-        <w:t>&lt;&lt;</w:t>
-      </w:r>
-      <w:r>
-        <w:rPr>
-          <w:rFonts w:hint="eastAsia"/>
-        </w:rPr>
-        <w:t>左移，</w:t>
-      </w:r>
-      <w:r>
-        <w:rPr>
-          <w:rFonts w:hint="eastAsia"/>
-        </w:rPr>
-        <w:t>&gt;&gt;</w:t>
-      </w:r>
-      <w:r>
-        <w:rPr>
-          <w:rFonts w:hint="eastAsia"/>
-        </w:rPr>
-        <w:t>右移，</w:t>
-      </w:r>
-      <w:r>
-        <w:rPr>
-          <w:rFonts w:hint="eastAsia"/>
-        </w:rPr>
-        <w:t>&amp;</w:t>
-      </w:r>
-      <w:r>
-        <w:rPr>
-          <w:rFonts w:hint="eastAsia"/>
-        </w:rPr>
-        <w:t>位与，</w:t>
-      </w:r>
-      <w:r>
-        <w:rPr>
-          <w:rFonts w:hint="eastAsia"/>
-        </w:rPr>
-        <w:t>^</w:t>
-      </w:r>
-      <w:r>
-        <w:rPr>
-          <w:rFonts w:hint="eastAsia"/>
-        </w:rPr>
-        <w:t>位异或，</w:t>
-      </w:r>
-      <w:r>
-        <w:rPr>
-          <w:rFonts w:hint="eastAsia"/>
-        </w:rPr>
-        <w:t>|</w:t>
-      </w:r>
-      <w:r>
-        <w:rPr>
-          <w:rFonts w:hint="eastAsia"/>
-        </w:rPr>
-        <w:t>位或。</w:t>
-      </w:r>
-    </w:p>
-    <w:p/>
-    <w:p>
-      <w:r>
-        <w:rPr>
-          <w:rFonts w:hint="eastAsia"/>
-        </w:rPr>
-        <w:t>9</w:t>
-      </w:r>
-      <w:r>
-        <w:rPr>
-          <w:rFonts w:hint="eastAsia"/>
-        </w:rPr>
-        <w:t>，</w:t>
-      </w:r>
-      <w:r>
-        <w:rPr>
-          <w:rFonts w:hint="eastAsia"/>
-        </w:rPr>
-        <w:t>sizeof</w:t>
-      </w:r>
-      <w:r>
-        <w:rPr>
-          <w:rFonts w:hint="eastAsia"/>
-        </w:rPr>
-        <w:t>运算符</w:t>
-      </w:r>
-    </w:p>
-    <w:p>
-      <w:r>
-        <w:rPr>
-          <w:rFonts w:hint="eastAsia"/>
-          <w:color w:val="FF0000"/>
-        </w:rPr>
-        <w:t>sizeof</w:t>
-      </w:r>
-      <w:r>
-        <w:rPr>
-          <w:rFonts w:hint="eastAsia"/>
-        </w:rPr>
-        <w:t>运算符返回一条表达式或一个类型名字所占的字节数。</w:t>
-      </w:r>
-    </w:p>
-    <w:p>
-      <w:pPr>
-        <w:rPr>
-          <w:color w:val="FF0000"/>
-        </w:rPr>
-      </w:pPr>
-      <w:r>
-        <w:rPr>
-          <w:rFonts w:hint="eastAsia"/>
-          <w:color w:val="FF0000"/>
-        </w:rPr>
-        <w:t>求数组中元素的个数</w:t>
-      </w:r>
-      <w:r>
-        <w:rPr>
-          <w:rFonts w:hint="eastAsia"/>
-          <w:color w:val="FF0000"/>
-        </w:rPr>
-        <w:t>constexpr size_t sz = sizeof(ia) / sizeof(*ia);</w:t>
-      </w:r>
-    </w:p>
-    <w:p/>
-    <w:p>
-      <w:r>
-        <w:rPr>
-          <w:rFonts w:hint="eastAsia"/>
-        </w:rPr>
-        <w:t>10</w:t>
-      </w:r>
-      <w:r>
-        <w:rPr>
-          <w:rFonts w:hint="eastAsia"/>
-        </w:rPr>
-        <w:t>，逗号运算符</w:t>
-      </w:r>
-    </w:p>
-    <w:p/>
-    <w:p>
-      <w:r>
-        <w:rPr>
-          <w:rFonts w:hint="eastAsia"/>
-        </w:rPr>
-        <w:t>11</w:t>
-      </w:r>
-      <w:r>
-        <w:rPr>
-          <w:rFonts w:hint="eastAsia"/>
-        </w:rPr>
-        <w:t>，类型转换</w:t>
-      </w:r>
-    </w:p>
-    <w:p>
-      <w:r>
-        <w:rPr>
-          <w:rFonts w:hint="eastAsia"/>
-        </w:rPr>
-        <w:t>虽然有时不得不使用强制类型转换，但这种方法本质上是非常危险的。</w:t>
-      </w:r>
-    </w:p>
-    <w:p>
-      <w:pPr>
-        <w:rPr>
-          <w:color w:val="FF0000"/>
-        </w:rPr>
-      </w:pPr>
-      <w:r>
-        <w:rPr>
-          <w:rFonts w:hint="eastAsia"/>
-          <w:color w:val="FF0000"/>
-        </w:rPr>
-        <w:t>命名的强制类型转换包含了</w:t>
-      </w:r>
-      <w:r>
-        <w:rPr>
-          <w:rFonts w:hint="eastAsia"/>
-          <w:color w:val="FF0000"/>
-        </w:rPr>
-        <w:t>static_cast,dynamic_cast,const_cast</w:t>
-      </w:r>
-      <w:r>
-        <w:rPr>
-          <w:rFonts w:hint="eastAsia"/>
-          <w:color w:val="FF0000"/>
-        </w:rPr>
-        <w:t>和</w:t>
-      </w:r>
-      <w:r>
-        <w:rPr>
-          <w:rFonts w:hint="eastAsia"/>
-          <w:color w:val="FF0000"/>
-        </w:rPr>
-        <w:t>reinterpret_cast</w:t>
-      </w:r>
-      <w:r>
-        <w:rPr>
-          <w:rFonts w:hint="eastAsia"/>
-          <w:color w:val="FF0000"/>
-        </w:rPr>
-        <w:t>。</w:t>
-      </w:r>
-    </w:p>
-    <w:p>
-      <w:pPr>
-        <w:rPr>
-          <w:color w:val="FF0000"/>
-        </w:rPr>
-      </w:pPr>
-      <w:r>
-        <w:rPr>
-          <w:rFonts w:hint="eastAsia"/>
-          <w:color w:val="FF0000"/>
-        </w:rPr>
-        <w:t>任何具有明确定义的类型转换，只要不包含底层</w:t>
-      </w:r>
-      <w:r>
-        <w:rPr>
-          <w:rFonts w:hint="eastAsia"/>
-          <w:color w:val="FF0000"/>
-        </w:rPr>
-        <w:t>const</w:t>
-      </w:r>
-      <w:r>
-        <w:rPr>
-          <w:rFonts w:hint="eastAsia"/>
-          <w:color w:val="FF0000"/>
-        </w:rPr>
-        <w:t>，都可以使用</w:t>
-      </w:r>
-      <w:r>
-        <w:rPr>
-          <w:rFonts w:hint="eastAsia"/>
-          <w:color w:val="FF0000"/>
-        </w:rPr>
-        <w:t>static_cast</w:t>
-      </w:r>
-      <w:r>
-        <w:rPr>
-          <w:rFonts w:hint="eastAsia"/>
-          <w:color w:val="FF0000"/>
-        </w:rPr>
-        <w:t>。</w:t>
-      </w:r>
-    </w:p>
-    <w:p>
-      <w:pPr>
-        <w:rPr>
-          <w:color w:val="FF0000"/>
-        </w:rPr>
-      </w:pPr>
-      <w:r>
-        <w:rPr>
-          <w:rFonts w:hint="eastAsia"/>
-          <w:color w:val="FF0000"/>
-        </w:rPr>
-        <w:t>cosnt_cast</w:t>
-      </w:r>
-      <w:r>
-        <w:rPr>
-          <w:rFonts w:hint="eastAsia"/>
-          <w:color w:val="FF0000"/>
-        </w:rPr>
-        <w:t>只能改变运算对象的底层</w:t>
-      </w:r>
-      <w:r>
-        <w:rPr>
-          <w:rFonts w:hint="eastAsia"/>
-          <w:color w:val="FF0000"/>
-        </w:rPr>
-        <w:t>const</w:t>
-      </w:r>
-      <w:r>
-        <w:rPr>
-          <w:rFonts w:hint="eastAsia"/>
-          <w:color w:val="FF0000"/>
-        </w:rPr>
-        <w:t>。</w:t>
-      </w:r>
-    </w:p>
-    <w:p>
-      <w:r>
-        <w:rPr>
-          <w:rFonts w:hint="eastAsia"/>
-        </w:rPr>
-        <w:t>reinterpret_cast</w:t>
-      </w:r>
-      <w:r>
-        <w:rPr>
-          <w:rFonts w:hint="eastAsia"/>
-        </w:rPr>
-        <w:t>通常为运算对象的位模式提供较低层次上的重新解释。</w:t>
-      </w:r>
-    </w:p>
-    <w:p>
-      <w:r>
-        <w:rPr>
-          <w:rFonts w:hint="eastAsia"/>
-        </w:rPr>
-        <w:t>旧式的强制类型转换有两种形式：</w:t>
-      </w:r>
-      <w:r>
-        <w:rPr>
-          <w:rFonts w:hint="eastAsia"/>
-        </w:rPr>
-        <w:t>type(expr)</w:t>
-      </w:r>
-      <w:r>
-        <w:rPr>
-          <w:rFonts w:hint="eastAsia"/>
-        </w:rPr>
-        <w:t>和</w:t>
-      </w:r>
-      <w:r>
-        <w:rPr>
-          <w:rFonts w:hint="eastAsia"/>
-        </w:rPr>
-        <w:t>(type)expr</w:t>
-      </w:r>
-    </w:p>
-    <w:p>
-      <w:r>
-        <w:rPr>
-          <w:rFonts w:hint="eastAsia"/>
-        </w:rPr>
-        <w:lastRenderedPageBreak/>
-        <w:t>根据所涉及的类型不同，旧式的强制类型分别具有与</w:t>
-      </w:r>
-      <w:r>
-        <w:rPr>
-          <w:rFonts w:hint="eastAsia"/>
-        </w:rPr>
-        <w:t>const_cast,static_cast</w:t>
-      </w:r>
-      <w:r>
-        <w:rPr>
-          <w:rFonts w:hint="eastAsia"/>
-        </w:rPr>
-        <w:t>或</w:t>
-      </w:r>
-      <w:r>
-        <w:rPr>
-          <w:rFonts w:hint="eastAsia"/>
-        </w:rPr>
-        <w:t>reinterpret_cast</w:t>
-      </w:r>
-      <w:r>
-        <w:rPr>
-          <w:rFonts w:hint="eastAsia"/>
-        </w:rPr>
-        <w:t>相似的行为。</w:t>
-      </w:r>
-    </w:p>
-    <w:p/>
-    <w:p>
-      <w:r>
-        <w:rPr>
-          <w:rFonts w:hint="eastAsia"/>
-        </w:rPr>
-        <w:t>12</w:t>
-      </w:r>
-      <w:r>
-        <w:rPr>
-          <w:rFonts w:hint="eastAsia"/>
-        </w:rPr>
-        <w:t>，运</w:t>
-      </w:r>
-      <w:bookmarkStart w:id="0" w:name="_GoBack"/>
-      <w:bookmarkEnd w:id="0"/>
-      <w:r>
-        <w:rPr>
-          <w:rFonts w:hint="eastAsia"/>
-        </w:rPr>
-        <w:t>算符优先级表</w:t>
-      </w:r>
-    </w:p>
     <w:sectPr>
       <w:pgSz w:w="11906" w:h="16838"/>
       <w:pgMar w:top="1440" w:right="1800" w:bottom="1440" w:left="1800" w:header="851" w:footer="992" w:gutter="0"/>
@@ -715,7 +533,7 @@
 </file>
 
 <file path=word/endnotes.xml><?xml version="1.0" encoding="utf-8"?>
-<w:endnotes xmlns:wpc="http://schemas.microsoft.com/office/word/2010/wordprocessingCanvas" xmlns:cx="http://schemas.microsoft.com/office/drawing/2014/chartex" xmlns:cx1="http://schemas.microsoft.com/office/drawing/2015/9/8/chartex" xmlns:mc="http://schemas.openxmlformats.org/markup-compatibility/2006" xmlns:o="urn:schemas-microsoft-com:office:office" xmlns:r="http://schemas.openxmlformats.org/officeDocument/2006/relationships" xmlns:m="http://schemas.openxmlformats.org/officeDocument/2006/math" xmlns:v="urn:schemas-microsoft-com:vml" xmlns:wp14="http://schemas.microsoft.com/office/word/2010/wordprocessingDrawing" xmlns:wp="http://schemas.openxmlformats.org/drawingml/2006/wordprocessingDrawing" xmlns:w10="urn:schemas-microsoft-com:office:word" xmlns:w="http://schemas.openxmlformats.org/wordprocessingml/2006/main" xmlns:w14="http://schemas.microsoft.com/office/word/2010/wordml" xmlns:w15="http://schemas.microsoft.com/office/word/2012/wordml" xmlns:w16se="http://schemas.microsoft.com/office/word/2015/wordml/symex" xmlns:wpg="http://schemas.microsoft.com/office/word/2010/wordprocessingGroup" xmlns:wpi="http://schemas.microsoft.com/office/word/2010/wordprocessingInk" xmlns:wne="http://schemas.microsoft.com/office/word/2006/wordml" xmlns:wps="http://schemas.microsoft.com/office/word/2010/wordprocessingShape" mc:Ignorable="w14 w15 w16se wp14">
+<w:endnotes xmlns:wpc="http://schemas.microsoft.com/office/word/2010/wordprocessingCanvas" xmlns:mc="http://schemas.openxmlformats.org/markup-compatibility/2006" xmlns:o="urn:schemas-microsoft-com:office:office" xmlns:r="http://schemas.openxmlformats.org/officeDocument/2006/relationships" xmlns:m="http://schemas.openxmlformats.org/officeDocument/2006/math" xmlns:v="urn:schemas-microsoft-com:vml" xmlns:wp14="http://schemas.microsoft.com/office/word/2010/wordprocessingDrawing" xmlns:wp="http://schemas.openxmlformats.org/drawingml/2006/wordprocessingDrawing" xmlns:w10="urn:schemas-microsoft-com:office:word" xmlns:w="http://schemas.openxmlformats.org/wordprocessingml/2006/main" xmlns:w14="http://schemas.microsoft.com/office/word/2010/wordml" xmlns:w15="http://schemas.microsoft.com/office/word/2012/wordml" xmlns:wpg="http://schemas.microsoft.com/office/word/2010/wordprocessingGroup" xmlns:wpi="http://schemas.microsoft.com/office/word/2010/wordprocessingInk" xmlns:wne="http://schemas.microsoft.com/office/word/2006/wordml" xmlns:wps="http://schemas.microsoft.com/office/word/2010/wordprocessingShape" mc:Ignorable="w14 w15 wp14">
   <w:endnote w:type="separator" w:id="-1">
     <w:p>
       <w:r>
@@ -734,7 +552,7 @@
 </file>
 
 <file path=word/footnotes.xml><?xml version="1.0" encoding="utf-8"?>
-<w:footnotes xmlns:wpc="http://schemas.microsoft.com/office/word/2010/wordprocessingCanvas" xmlns:cx="http://schemas.microsoft.com/office/drawing/2014/chartex" xmlns:cx1="http://schemas.microsoft.com/office/drawing/2015/9/8/chartex" xmlns:mc="http://schemas.openxmlformats.org/markup-compatibility/2006" xmlns:o="urn:schemas-microsoft-com:office:office" xmlns:r="http://schemas.openxmlformats.org/officeDocument/2006/relationships" xmlns:m="http://schemas.openxmlformats.org/officeDocument/2006/math" xmlns:v="urn:schemas-microsoft-com:vml" xmlns:wp14="http://schemas.microsoft.com/office/word/2010/wordprocessingDrawing" xmlns:wp="http://schemas.openxmlformats.org/drawingml/2006/wordprocessingDrawing" xmlns:w10="urn:schemas-microsoft-com:office:word" xmlns:w="http://schemas.openxmlformats.org/wordprocessingml/2006/main" xmlns:w14="http://schemas.microsoft.com/office/word/2010/wordml" xmlns:w15="http://schemas.microsoft.com/office/word/2012/wordml" xmlns:w16se="http://schemas.microsoft.com/office/word/2015/wordml/symex" xmlns:wpg="http://schemas.microsoft.com/office/word/2010/wordprocessingGroup" xmlns:wpi="http://schemas.microsoft.com/office/word/2010/wordprocessingInk" xmlns:wne="http://schemas.microsoft.com/office/word/2006/wordml" xmlns:wps="http://schemas.microsoft.com/office/word/2010/wordprocessingShape" mc:Ignorable="w14 w15 w16se wp14">
+<w:footnotes xmlns:wpc="http://schemas.microsoft.com/office/word/2010/wordprocessingCanvas" xmlns:mc="http://schemas.openxmlformats.org/markup-compatibility/2006" xmlns:o="urn:schemas-microsoft-com:office:office" xmlns:r="http://schemas.openxmlformats.org/officeDocument/2006/relationships" xmlns:m="http://schemas.openxmlformats.org/officeDocument/2006/math" xmlns:v="urn:schemas-microsoft-com:vml" xmlns:wp14="http://schemas.microsoft.com/office/word/2010/wordprocessingDrawing" xmlns:wp="http://schemas.openxmlformats.org/drawingml/2006/wordprocessingDrawing" xmlns:w10="urn:schemas-microsoft-com:office:word" xmlns:w="http://schemas.openxmlformats.org/wordprocessingml/2006/main" xmlns:w14="http://schemas.microsoft.com/office/word/2010/wordml" xmlns:w15="http://schemas.microsoft.com/office/word/2012/wordml" xmlns:wpg="http://schemas.microsoft.com/office/word/2010/wordprocessingGroup" xmlns:wpi="http://schemas.microsoft.com/office/word/2010/wordprocessingInk" xmlns:wne="http://schemas.microsoft.com/office/word/2006/wordml" xmlns:wps="http://schemas.microsoft.com/office/word/2010/wordprocessingShape" mc:Ignorable="w14 w15 wp14">
   <w:footnote w:type="separator" w:id="-1">
     <w:p>
       <w:r>
@@ -753,7 +571,7 @@
 </file>
 
 <file path=word/styles.xml><?xml version="1.0" encoding="utf-8"?>
-<w:styles xmlns:mc="http://schemas.openxmlformats.org/markup-compatibility/2006" xmlns:r="http://schemas.openxmlformats.org/officeDocument/2006/relationships" xmlns:w="http://schemas.openxmlformats.org/wordprocessingml/2006/main" xmlns:w14="http://schemas.microsoft.com/office/word/2010/wordml" xmlns:w15="http://schemas.microsoft.com/office/word/2012/wordml" xmlns:w16se="http://schemas.microsoft.com/office/word/2015/wordml/symex" mc:Ignorable="w14 w15 w16se">
+<w:styles xmlns:mc="http://schemas.openxmlformats.org/markup-compatibility/2006" xmlns:r="http://schemas.openxmlformats.org/officeDocument/2006/relationships" xmlns:w="http://schemas.openxmlformats.org/wordprocessingml/2006/main" xmlns:w14="http://schemas.microsoft.com/office/word/2010/wordml" xmlns:w15="http://schemas.microsoft.com/office/word/2012/wordml" mc:Ignorable="w14 w15">
   <w:docDefaults>
     <w:rPrDefault>
       <w:rPr>
@@ -1177,7 +995,7 @@
   <w:style w:type="paragraph" w:styleId="a3">
     <w:name w:val="header"/>
     <w:basedOn w:val="a"/>
-    <w:link w:val="a4"/>
+    <w:link w:val="Char"/>
     <w:uiPriority w:val="99"/>
     <w:unhideWhenUsed/>
     <w:rsid w:val="004D1DEE"/>
@@ -1197,8 +1015,8 @@
       <w:szCs w:val="18"/>
     </w:rPr>
   </w:style>
-  <w:style w:type="character" w:customStyle="1" w:styleId="a4">
-    <w:name w:val="页眉 字符"/>
+  <w:style w:type="character" w:customStyle="1" w:styleId="Char">
+    <w:name w:val="页眉 Char"/>
     <w:basedOn w:val="a0"/>
     <w:link w:val="a3"/>
     <w:uiPriority w:val="99"/>
@@ -1208,10 +1026,10 @@
       <w:szCs w:val="18"/>
     </w:rPr>
   </w:style>
-  <w:style w:type="paragraph" w:styleId="a5">
+  <w:style w:type="paragraph" w:styleId="a4">
     <w:name w:val="footer"/>
     <w:basedOn w:val="a"/>
-    <w:link w:val="a6"/>
+    <w:link w:val="Char0"/>
     <w:uiPriority w:val="99"/>
     <w:unhideWhenUsed/>
     <w:rsid w:val="004D1DEE"/>
@@ -1228,10 +1046,10 @@
       <w:szCs w:val="18"/>
     </w:rPr>
   </w:style>
-  <w:style w:type="character" w:customStyle="1" w:styleId="a6">
-    <w:name w:val="页脚 字符"/>
+  <w:style w:type="character" w:customStyle="1" w:styleId="Char0">
+    <w:name w:val="页脚 Char"/>
     <w:basedOn w:val="a0"/>
-    <w:link w:val="a5"/>
+    <w:link w:val="a4"/>
     <w:uiPriority w:val="99"/>
     <w:rsid w:val="004D1DEE"/>
     <w:rPr>
